--- a/法令ファイル/いじめ防止対策推進法/いじめ防止対策推進法（平成二十五年法律第七十一号）.docx
+++ b/法令ファイル/いじめ防止対策推進法/いじめ防止対策推進法（平成二十五年法律第七十一号）.docx
@@ -326,52 +326,34 @@
     </w:p>
     <w:p>
       <w:pPr>
-        <w:pStyle w:val="Heading6"/>
+        <w:pStyle w:val="ListBullet"/>
         <w:ind w:left="880"/>
       </w:pPr>
       <w:r>
         <w:t>一</w:t>
-      </w:r>
-    </w:p>
-    <w:p>
-      <w:pPr>
-        <w:ind w:left="880"/>
-      </w:pPr>
-      <w:r>
+        <w:br/>
         <w:t>いじめの防止等のための対策の基本的な方向に関する事項</w:t>
       </w:r>
     </w:p>
     <w:p>
       <w:pPr>
-        <w:pStyle w:val="Heading6"/>
+        <w:pStyle w:val="ListBullet"/>
         <w:ind w:left="880"/>
       </w:pPr>
       <w:r>
         <w:t>二</w:t>
-      </w:r>
-    </w:p>
-    <w:p>
-      <w:pPr>
-        <w:ind w:left="880"/>
-      </w:pPr>
-      <w:r>
+        <w:br/>
         <w:t>いじめの防止等のための対策の内容に関する事項</w:t>
       </w:r>
     </w:p>
     <w:p>
       <w:pPr>
-        <w:pStyle w:val="Heading6"/>
+        <w:pStyle w:val="ListBullet"/>
         <w:ind w:left="880"/>
       </w:pPr>
       <w:r>
         <w:t>三</w:t>
-      </w:r>
-    </w:p>
-    <w:p>
-      <w:pPr>
-        <w:ind w:left="880"/>
-      </w:pPr>
-      <w:r>
+        <w:br/>
         <w:t>その他いじめの防止等のための対策に関する重要事項</w:t>
       </w:r>
     </w:p>
@@ -860,35 +842,23 @@
     </w:p>
     <w:p>
       <w:pPr>
-        <w:pStyle w:val="Heading6"/>
+        <w:pStyle w:val="ListBullet"/>
         <w:ind w:left="880"/>
       </w:pPr>
       <w:r>
         <w:t>一</w:t>
-      </w:r>
-    </w:p>
-    <w:p>
-      <w:pPr>
-        <w:ind w:left="880"/>
-      </w:pPr>
-      <w:r>
+        <w:br/>
         <w:t>いじめにより当該学校に在籍する児童等の生命、心身又は財産に重大な被害が生じた疑いがあると認めるとき。</w:t>
       </w:r>
     </w:p>
     <w:p>
       <w:pPr>
-        <w:pStyle w:val="Heading6"/>
+        <w:pStyle w:val="ListBullet"/>
         <w:ind w:left="880"/>
       </w:pPr>
       <w:r>
         <w:t>二</w:t>
-      </w:r>
-    </w:p>
-    <w:p>
-      <w:pPr>
-        <w:ind w:left="880"/>
-      </w:pPr>
-      <w:r>
+        <w:br/>
         <w:t>いじめにより当該学校に在籍する児童等が相当の期間学校を欠席することを余儀なくされている疑いがあると認めるとき。</w:t>
       </w:r>
     </w:p>
@@ -1065,6 +1035,8 @@
     <w:p>
       <w:r>
         <w:t>第二十九条の規定は、公立大学法人（地方独立行政法人法（平成十五年法律第百十八号）第六十八条第一項に規定する公立大学法人をいう。）が設置する公立大学に附属して設置される学校について準用する。</w:t>
+        <w:br/>
+        <w:t>この場合において、第二十九条第一項中「文部科学大臣」とあるのは「当該公立大学法人を設立する地方公共団体の長（以下この条において単に「地方公共団体の長」という。）」と、同条第二項及び第三項中「文部科学大臣」とあるのは「地方公共団体の長」と、同項中「国立大学法人法第三十五条において準用する独立行政法人通則法（平成十一年法律第百三号）第六十四条第一項」とあるのは「地方独立行政法人法第百二十一条第一項」と読み替えるものとする。</w:t>
       </w:r>
     </w:p>
     <w:p>
@@ -1210,6 +1182,8 @@
       </w:pPr>
       <w:r>
         <w:t>第一項から前項までの規定は、学校設置非営利法人（構造改革特別区域法第十三条第二項に規定する学校設置非営利法人をいう。）が設置する学校について準用する。</w:t>
+        <w:br/>
+        <w:t>この場合において、第一項中「学校設置会社の代表取締役又は代表執行役」とあるのは「学校設置非営利法人の代表権を有する理事」と、「第十二条第一項」とあるのは「第十三条第一項」と、第二項中「前項」とあるのは「第五項において準用する前項」と、第三項中「前項」とあるのは「第五項において準用する前項」と、「学校設置会社」とあるのは「学校設置非営利法人」と、「第十二条第十項」とあるのは「第十三条第三項において準用する同法第十二条第十項」と、前項中「前二項」とあるのは「次項において準用する前二項」と読み替えるものとする。</w:t>
       </w:r>
     </w:p>
     <w:p>
@@ -1325,7 +1299,7 @@
         <w:pStyle w:val="Heading1"/>
       </w:pPr>
       <w:r>
-        <w:t>附　則（平成二六年六月二〇日法律第七六号）</w:t>
+        <w:t>附則（平成二六年六月二〇日法律第七六号）</w:t>
       </w:r>
     </w:p>
     <w:p>
@@ -1351,7 +1325,7 @@
         <w:pStyle w:val="Heading1"/>
       </w:pPr>
       <w:r>
-        <w:t>附　則（平成二七年六月二四日法律第四六号）</w:t>
+        <w:t>附則（平成二七年六月二四日法律第四六号）</w:t>
       </w:r>
     </w:p>
     <w:p>
@@ -1377,7 +1351,7 @@
         <w:pStyle w:val="Heading1"/>
       </w:pPr>
       <w:r>
-        <w:t>附　則（平成二八年五月二〇日法律第四七号）</w:t>
+        <w:t>附則（平成二八年五月二〇日法律第四七号）</w:t>
       </w:r>
     </w:p>
     <w:p>
@@ -1403,7 +1377,7 @@
         <w:pStyle w:val="Heading1"/>
       </w:pPr>
       <w:r>
-        <w:t>附　則（令和元年五月二四日法律第一一号）</w:t>
+        <w:t>附則（令和元年五月二四日法律第一一号）</w:t>
       </w:r>
     </w:p>
     <w:p>
@@ -1439,7 +1413,7 @@
     </w:pPr>
     <w:r>
       <w:tab/>
-      <w:t>WeGov v0.1 - FTS141</w:t>
+      <w:t>WeGov v0.2 - FTS141</w:t>
     </w:r>
   </w:p>
 </w:ftr>
